--- a/작업일지(권세진)/권세진 21주차 작업일지.docx
+++ b/작업일지(권세진)/권세진 21주차 작업일지.docx
@@ -237,11 +237,6 @@
       </w:r>
     </w:p>
     <w:p>
-      <w:pPr>
-        <w:rPr>
-          <w:rFonts w:hint="eastAsia"/>
-        </w:rPr>
-      </w:pPr>
       <w:r>
         <w:rPr>
           <w:rFonts w:hint="eastAsia"/>
@@ -358,55 +353,75 @@
     <w:p>
       <w:pPr>
         <w:rPr>
+          <w:szCs w:val="20"/>
+        </w:rPr>
+      </w:pPr>
+      <w:r>
+        <w:rPr>
           <w:rFonts w:hint="eastAsia"/>
           <w:szCs w:val="20"/>
         </w:rPr>
-      </w:pPr>
+        <w:t xml:space="preserve">서버는 </w:t>
+      </w:r>
+      <w:r>
+        <w:rPr>
+          <w:szCs w:val="20"/>
+        </w:rPr>
+        <w:t>11</w:t>
+      </w:r>
       <w:r>
         <w:rPr>
           <w:rFonts w:hint="eastAsia"/>
           <w:szCs w:val="20"/>
         </w:rPr>
-        <w:t xml:space="preserve">서버는 </w:t>
-      </w:r>
-      <w:r>
-        <w:rPr>
-          <w:szCs w:val="20"/>
-        </w:rPr>
-        <w:t>11</w:t>
+        <w:t xml:space="preserve">월 </w:t>
+      </w:r>
+      <w:r>
+        <w:rPr>
+          <w:szCs w:val="20"/>
+        </w:rPr>
+        <w:t>2</w:t>
       </w:r>
       <w:r>
         <w:rPr>
           <w:rFonts w:hint="eastAsia"/>
           <w:szCs w:val="20"/>
         </w:rPr>
-        <w:t xml:space="preserve">월 </w:t>
-      </w:r>
-      <w:r>
-        <w:rPr>
-          <w:szCs w:val="20"/>
-        </w:rPr>
-        <w:t>2</w:t>
+        <w:t xml:space="preserve">주차부터 제작한 </w:t>
+      </w:r>
+      <w:r>
+        <w:rPr>
+          <w:szCs w:val="20"/>
+        </w:rPr>
+        <w:t xml:space="preserve">IOCP </w:t>
       </w:r>
       <w:r>
         <w:rPr>
           <w:rFonts w:hint="eastAsia"/>
           <w:szCs w:val="20"/>
         </w:rPr>
-        <w:t xml:space="preserve">주차부터 제작한 </w:t>
-      </w:r>
-      <w:r>
-        <w:rPr>
-          <w:szCs w:val="20"/>
-        </w:rPr>
-        <w:t xml:space="preserve">IOCP </w:t>
+        <w:t xml:space="preserve">방식의 </w:t>
       </w:r>
       <w:r>
         <w:rPr>
           <w:rFonts w:hint="eastAsia"/>
           <w:szCs w:val="20"/>
         </w:rPr>
-        <w:t>방식의 서버에 다음주부터 패킷을 만들어 붙여보는 방향으로 진행할 예정입니다.</w:t>
+        <w:t>네트워크 로직에서</w:t>
+      </w:r>
+      <w:r>
+        <w:rPr>
+          <w:rFonts w:hint="eastAsia"/>
+          <w:szCs w:val="20"/>
+        </w:rPr>
+        <w:t xml:space="preserve"> 다음주부터 패킷을 만들어 붙여보는 방향으로 진행</w:t>
+      </w:r>
+      <w:r>
+        <w:rPr>
+          <w:rFonts w:hint="eastAsia"/>
+          <w:szCs w:val="20"/>
+        </w:rPr>
+        <w:t>해보도록 하겠습니다.</w:t>
       </w:r>
       <w:r>
         <w:rPr>
@@ -418,7 +433,19 @@
     <w:p>
       <w:pPr>
         <w:rPr>
-          <w:rFonts w:hint="eastAsia"/>
+          <w:szCs w:val="20"/>
+        </w:rPr>
+      </w:pPr>
+      <w:r>
+        <w:rPr>
+          <w:szCs w:val="20"/>
+        </w:rPr>
+        <w:t xml:space="preserve"> </w:t>
+      </w:r>
+    </w:p>
+    <w:p>
+      <w:pPr>
+        <w:rPr>
           <w:szCs w:val="20"/>
         </w:rPr>
       </w:pPr>

--- a/작업일지(권세진)/권세진 21주차 작업일지.docx
+++ b/작업일지(권세진)/권세진 21주차 작업일지.docx
@@ -361,67 +361,59 @@
           <w:rFonts w:hint="eastAsia"/>
           <w:szCs w:val="20"/>
         </w:rPr>
-        <w:t xml:space="preserve">서버는 </w:t>
-      </w:r>
-      <w:r>
-        <w:rPr>
-          <w:szCs w:val="20"/>
-        </w:rPr>
-        <w:t>11</w:t>
+        <w:t>서버는</w:t>
       </w:r>
       <w:r>
         <w:rPr>
           <w:rFonts w:hint="eastAsia"/>
           <w:szCs w:val="20"/>
         </w:rPr>
-        <w:t xml:space="preserve">월 </w:t>
-      </w:r>
-      <w:r>
-        <w:rPr>
-          <w:szCs w:val="20"/>
-        </w:rPr>
-        <w:t>2</w:t>
+        <w:t xml:space="preserve"> </w:t>
+      </w:r>
+      <w:r>
+        <w:rPr>
+          <w:szCs w:val="20"/>
+        </w:rPr>
+        <w:t>10</w:t>
       </w:r>
       <w:r>
         <w:rPr>
           <w:rFonts w:hint="eastAsia"/>
           <w:szCs w:val="20"/>
         </w:rPr>
-        <w:t xml:space="preserve">주차부터 제작한 </w:t>
-      </w:r>
-      <w:r>
-        <w:rPr>
-          <w:szCs w:val="20"/>
-        </w:rPr>
-        <w:t xml:space="preserve">IOCP </w:t>
-      </w:r>
+        <w:t xml:space="preserve">월 강의 완강 후부터 제작해 지난주 </w:t>
+      </w:r>
+      <w:proofErr w:type="spellStart"/>
       <w:r>
         <w:rPr>
           <w:rFonts w:hint="eastAsia"/>
           <w:szCs w:val="20"/>
         </w:rPr>
-        <w:t xml:space="preserve">방식의 </w:t>
-      </w:r>
+        <w:t>스탠드얼론</w:t>
+      </w:r>
+      <w:proofErr w:type="spellEnd"/>
       <w:r>
         <w:rPr>
           <w:rFonts w:hint="eastAsia"/>
           <w:szCs w:val="20"/>
         </w:rPr>
-        <w:t>네트워크 로직에서</w:t>
-      </w:r>
+        <w:t xml:space="preserve"> 방식에서 클라이언트를 분리한 실습을 진행한 부분의 서버를 바탕으로 </w:t>
+      </w:r>
+      <w:proofErr w:type="spellStart"/>
       <w:r>
         <w:rPr>
           <w:rFonts w:hint="eastAsia"/>
           <w:szCs w:val="20"/>
         </w:rPr>
-        <w:t xml:space="preserve"> 다음주부터 패킷을 만들어 붙여보는 방향으로 진행</w:t>
-      </w:r>
+        <w:t>재구현할</w:t>
+      </w:r>
+      <w:proofErr w:type="spellEnd"/>
       <w:r>
         <w:rPr>
           <w:rFonts w:hint="eastAsia"/>
           <w:szCs w:val="20"/>
         </w:rPr>
-        <w:t>해보도록 하겠습니다.</w:t>
+        <w:t xml:space="preserve"> 예정입니다.</w:t>
       </w:r>
       <w:r>
         <w:rPr>
